--- a/文件/串口接口协议_初版_V1.2.docx
+++ b/文件/串口接口协议_初版_V1.2.docx
@@ -872,7 +872,7 @@
               <w:ind w:firstLineChars="0"/>
               <w:jc w:val="left"/>
               <w:rPr>
-                <w:rFonts w:ascii="宋体" w:eastAsia="宋体" w:hAnsi="宋体" w:cs="宋体" w:hint="eastAsia"/>
+                <w:rFonts w:ascii="宋体" w:eastAsia="宋体" w:hAnsi="宋体" w:cs="宋体"/>
                 <w:color w:val="000000"/>
                 <w:kern w:val="0"/>
                 <w:sz w:val="22"/>
@@ -914,8 +914,6 @@
               </w:rPr>
               <w:t>增加上报命令6字节的定义</w:t>
             </w:r>
-            <w:bookmarkStart w:id="0" w:name="_GoBack"/>
-            <w:bookmarkEnd w:id="0"/>
           </w:p>
         </w:tc>
         <w:tc>
@@ -1471,7 +1469,26 @@
         <w:rPr>
           <w:rFonts w:hint="eastAsia"/>
         </w:rPr>
-        <w:t>、约定数据传输以主机数据为最高优先级，以避免数据碰撞（即如主机和从机同时发送命令，则从机需响应主机命令，且在主机命令处理完毕后，重新发送其期待</w:t>
+        <w:t>、约定数据传输以主机数据为最高优先级，以避免数据碰撞（即如主机和从机同时发送</w:t>
+      </w:r>
+      <w:r>
+        <w:rPr>
+          <w:rFonts w:hint="eastAsia"/>
+        </w:rPr>
+        <w:t>命令，则从机需响应主机命令，且在主机命令处理完毕后，重新</w:t>
+      </w:r>
+      <w:proofErr w:type="gramStart"/>
+      <w:r>
+        <w:rPr>
+          <w:rFonts w:hint="eastAsia"/>
+        </w:rPr>
+        <w:t>发送其</w:t>
+      </w:r>
+      <w:r>
+        <w:rPr>
+          <w:rFonts w:hint="eastAsia"/>
+        </w:rPr>
+        <w:t>待</w:t>
       </w:r>
       <w:r>
         <w:rPr>
@@ -1479,6 +1496,7 @@
         </w:rPr>
         <w:t>发送</w:t>
       </w:r>
+      <w:proofErr w:type="gramEnd"/>
       <w:r>
         <w:rPr>
           <w:rFonts w:hint="eastAsia"/>
@@ -2436,6 +2454,11 @@
       </w:r>
     </w:p>
     <w:p>
+      <w:pPr>
+        <w:rPr>
+          <w:rFonts w:hint="eastAsia"/>
+        </w:rPr>
+      </w:pPr>
       <w:r>
         <w:rPr>
           <w:rFonts w:hint="eastAsia"/>
@@ -2479,6 +2502,54 @@
         <w:t>，做数据校验；</w:t>
       </w:r>
     </w:p>
+    <w:p>
+      <w:pPr>
+        <w:rPr>
+          <w:rFonts w:hint="eastAsia"/>
+        </w:rPr>
+      </w:pPr>
+      <w:r>
+        <w:rPr>
+          <w:noProof/>
+        </w:rPr>
+        <w:drawing>
+          <wp:inline distT="0" distB="0" distL="0" distR="0" wp14:anchorId="3BE049D6" wp14:editId="36C4C53F">
+            <wp:extent cx="5274310" cy="922134"/>
+            <wp:effectExtent l="0" t="0" r="2540" b="0"/>
+            <wp:docPr id="1" name="图片 1"/>
+            <wp:cNvGraphicFramePr>
+              <a:graphicFrameLocks xmlns:a="http://schemas.openxmlformats.org/drawingml/2006/main" noChangeAspect="1"/>
+            </wp:cNvGraphicFramePr>
+            <a:graphic xmlns:a="http://schemas.openxmlformats.org/drawingml/2006/main">
+              <a:graphicData uri="http://schemas.openxmlformats.org/drawingml/2006/picture">
+                <pic:pic xmlns:pic="http://schemas.openxmlformats.org/drawingml/2006/picture">
+                  <pic:nvPicPr>
+                    <pic:cNvPr id="0" name=""/>
+                    <pic:cNvPicPr/>
+                  </pic:nvPicPr>
+                  <pic:blipFill>
+                    <a:blip r:embed="rId9"/>
+                    <a:stretch>
+                      <a:fillRect/>
+                    </a:stretch>
+                  </pic:blipFill>
+                  <pic:spPr>
+                    <a:xfrm>
+                      <a:off x="0" y="0"/>
+                      <a:ext cx="5274310" cy="922134"/>
+                    </a:xfrm>
+                    <a:prstGeom prst="rect">
+                      <a:avLst/>
+                    </a:prstGeom>
+                  </pic:spPr>
+                </pic:pic>
+              </a:graphicData>
+            </a:graphic>
+          </wp:inline>
+        </w:drawing>
+      </w:r>
+    </w:p>
+    <w:p/>
     <w:p>
       <w:pPr>
         <w:widowControl/>
@@ -4674,7 +4745,7 @@
         <w:rPr>
           <w:rFonts w:hint="eastAsia"/>
         </w:rPr>
-        <w:t>车辆的一些</w:t>
+        <w:t>车辆的</w:t>
       </w:r>
       <w:r>
         <w:rPr>
@@ -4686,7 +4757,13 @@
         <w:rPr>
           <w:rFonts w:hint="eastAsia"/>
         </w:rPr>
-        <w:t>，如：车门开关状态、车速状态、当前时间</w:t>
+        <w:t>信息：</w:t>
+      </w:r>
+      <w:r>
+        <w:rPr>
+          <w:rFonts w:hint="eastAsia"/>
+        </w:rPr>
+        <w:t>车门开关状态、当前时间</w:t>
       </w:r>
       <w:r>
         <w:rPr>
@@ -5252,12 +5329,12 @@
             </w:pPr>
             <w:r>
               <w:rPr>
-                <w:rFonts w:ascii="宋体" w:eastAsia="宋体" w:hAnsi="宋体" w:cs="宋体"/>
-                <w:color w:val="000000"/>
-                <w:kern w:val="0"/>
-                <w:sz w:val="22"/>
-              </w:rPr>
-              <w:t>8</w:t>
+                <w:rFonts w:ascii="宋体" w:eastAsia="宋体" w:hAnsi="宋体" w:cs="宋体" w:hint="eastAsia"/>
+                <w:color w:val="000000"/>
+                <w:kern w:val="0"/>
+                <w:sz w:val="22"/>
+              </w:rPr>
+              <w:t>7</w:t>
             </w:r>
           </w:p>
         </w:tc>
@@ -5473,7 +5550,10 @@
         <w:t>返回数据：从机返回发送数据命令，附带</w:t>
       </w:r>
       <w:r>
-        <w:t>8</w:t>
+        <w:rPr>
+          <w:rFonts w:hint="eastAsia"/>
+        </w:rPr>
+        <w:t>7</w:t>
       </w:r>
       <w:r>
         <w:rPr>
@@ -5494,11 +5574,8 @@
         <w:t>；</w:t>
       </w:r>
     </w:p>
-    <w:p/>
-    <w:p/>
     <w:p>
       <w:r>
-        <w:lastRenderedPageBreak/>
         <w:t>data</w:t>
       </w:r>
       <w:r>
@@ -5508,7 +5585,10 @@
         <w:t>，</w:t>
       </w:r>
       <w:r>
-        <w:t>8</w:t>
+        <w:rPr>
+          <w:rFonts w:hint="eastAsia"/>
+        </w:rPr>
+        <w:t>7</w:t>
       </w:r>
       <w:r>
         <w:rPr>
@@ -6034,7 +6114,7 @@
                 <w:sz w:val="22"/>
               </w:rPr>
             </w:pPr>
-            <w:bookmarkStart w:id="1" w:name="RANGE!H3"/>
+            <w:bookmarkStart w:id="0" w:name="RANGE!H3"/>
             <w:r>
               <w:rPr>
                 <w:rFonts w:ascii="宋体" w:eastAsia="宋体" w:hAnsi="宋体" w:cs="宋体" w:hint="eastAsia"/>
@@ -6044,14 +6124,14 @@
               </w:rPr>
               <w:t>sec</w:t>
             </w:r>
-            <w:bookmarkEnd w:id="1"/>
+            <w:bookmarkEnd w:id="0"/>
           </w:p>
         </w:tc>
       </w:tr>
     </w:tbl>
-    <w:p/>
     <w:p>
       <w:r>
+        <w:lastRenderedPageBreak/>
         <w:t>data</w:t>
       </w:r>
       <w:r>
@@ -6064,7 +6144,7 @@
         <w:rPr>
           <w:rFonts w:hint="eastAsia"/>
         </w:rPr>
-        <w:t>8</w:t>
+        <w:t>7</w:t>
       </w:r>
       <w:r>
         <w:rPr>
@@ -6077,11 +6157,6 @@
           <w:rFonts w:hint="eastAsia"/>
         </w:rPr>
         <w:t>字节的定义如下：</w:t>
-      </w:r>
-    </w:p>
-    <w:p>
-      <w:r>
-        <w:t xml:space="preserve"> </w:t>
       </w:r>
     </w:p>
     <w:tbl>
@@ -6131,6 +6206,9 @@
               </w:rPr>
             </w:pPr>
             <w:r>
+              <w:t xml:space="preserve"> </w:t>
+            </w:r>
+            <w:r>
               <w:rPr>
                 <w:rFonts w:ascii="宋体" w:eastAsia="宋体" w:hAnsi="宋体" w:cs="宋体" w:hint="eastAsia"/>
                 <w:color w:val="000000"/>
@@ -8411,7 +8489,15 @@
         <w:rPr>
           <w:rFonts w:hint="eastAsia"/>
         </w:rPr>
-        <w:t>设置域值</w:t>
+        <w:t>设置域</w:t>
+      </w:r>
+      <w:bookmarkStart w:id="1" w:name="_GoBack"/>
+      <w:bookmarkEnd w:id="1"/>
+      <w:r>
+        <w:rPr>
+          <w:rFonts w:hint="eastAsia"/>
+        </w:rPr>
+        <w:t>值</w:t>
       </w:r>
       <w:r>
         <w:rPr>
@@ -10586,7 +10672,13 @@
         <w:rPr>
           <w:rFonts w:hint="eastAsia"/>
         </w:rPr>
-        <w:t>一些信息需要从机主动上报给主机，如：</w:t>
+        <w:t>一些信息需要从机主动上报给主机</w:t>
+      </w:r>
+      <w:r>
+        <w:rPr>
+          <w:rFonts w:hint="eastAsia"/>
+        </w:rPr>
+        <w:t>：车门当前状态信息、车门锁当前动作信息、车窗开关当前动作信息、</w:t>
       </w:r>
       <w:r>
         <w:rPr>
@@ -10598,7 +10690,25 @@
         <w:rPr>
           <w:rFonts w:hint="eastAsia"/>
         </w:rPr>
-        <w:t>起动状态；</w:t>
+        <w:t>上电</w:t>
+      </w:r>
+      <w:r>
+        <w:rPr>
+          <w:rFonts w:hint="eastAsia"/>
+        </w:rPr>
+        <w:t>状态</w:t>
+      </w:r>
+      <w:r>
+        <w:rPr>
+          <w:rFonts w:hint="eastAsia"/>
+        </w:rPr>
+        <w:t>信息及当前车速</w:t>
+      </w:r>
+      <w:r>
+        <w:rPr>
+          <w:rFonts w:hint="eastAsia"/>
+        </w:rPr>
+        <w:t>；</w:t>
       </w:r>
       <w:r>
         <w:t xml:space="preserve"> </w:t>
@@ -12470,6 +12580,15 @@
                 <w:sz w:val="22"/>
               </w:rPr>
               <w:br/>
+            </w:r>
+            <w:r>
+              <w:rPr>
+                <w:rFonts w:ascii="宋体" w:eastAsia="宋体" w:hAnsi="宋体" w:cs="宋体" w:hint="eastAsia"/>
+                <w:color w:val="000000"/>
+                <w:kern w:val="0"/>
+                <w:sz w:val="22"/>
+              </w:rPr>
+              <w:lastRenderedPageBreak/>
               <w:t>车门状态开：0</w:t>
             </w:r>
             <w:r>
@@ -12500,33 +12619,34 @@
             <w:gridSpan w:val="4"/>
             <w:tcBorders>
               <w:top w:val="single" w:sz="4" w:space="0" w:color="auto"/>
-              <w:left w:val="nil"/>
-              <w:bottom w:val="single" w:sz="4" w:space="0" w:color="auto"/>
-              <w:right w:val="single" w:sz="4" w:space="0" w:color="auto"/>
-            </w:tcBorders>
-            <w:shd w:val="clear" w:color="auto" w:fill="auto"/>
-            <w:noWrap/>
-            <w:vAlign w:val="center"/>
-            <w:hideMark/>
-          </w:tcPr>
-          <w:p>
-            <w:pPr>
-              <w:widowControl/>
-              <w:jc w:val="center"/>
-              <w:rPr>
-                <w:rFonts w:ascii="宋体" w:eastAsia="宋体" w:hAnsi="宋体" w:cs="宋体"/>
-                <w:color w:val="000000"/>
-                <w:kern w:val="0"/>
-                <w:sz w:val="22"/>
-              </w:rPr>
-            </w:pPr>
-            <w:r>
-              <w:rPr>
-                <w:rFonts w:ascii="宋体" w:eastAsia="宋体" w:hAnsi="宋体" w:cs="宋体" w:hint="eastAsia"/>
-                <w:color w:val="000000"/>
-                <w:kern w:val="0"/>
-                <w:sz w:val="22"/>
-              </w:rPr>
+              <w:left w:val="single" w:sz="4" w:space="0" w:color="auto"/>
+              <w:bottom w:val="single" w:sz="4" w:space="0" w:color="auto"/>
+              <w:right w:val="single" w:sz="4" w:space="0" w:color="auto"/>
+            </w:tcBorders>
+            <w:shd w:val="clear" w:color="auto" w:fill="auto"/>
+            <w:noWrap/>
+            <w:vAlign w:val="center"/>
+            <w:hideMark/>
+          </w:tcPr>
+          <w:p>
+            <w:pPr>
+              <w:widowControl/>
+              <w:jc w:val="center"/>
+              <w:rPr>
+                <w:rFonts w:ascii="宋体" w:eastAsia="宋体" w:hAnsi="宋体" w:cs="宋体"/>
+                <w:color w:val="000000"/>
+                <w:kern w:val="0"/>
+                <w:sz w:val="22"/>
+              </w:rPr>
+            </w:pPr>
+            <w:r>
+              <w:rPr>
+                <w:rFonts w:ascii="宋体" w:eastAsia="宋体" w:hAnsi="宋体" w:cs="宋体" w:hint="eastAsia"/>
+                <w:color w:val="000000"/>
+                <w:kern w:val="0"/>
+                <w:sz w:val="22"/>
+              </w:rPr>
+              <w:lastRenderedPageBreak/>
               <w:t>车门状态详细信息</w:t>
             </w:r>
           </w:p>
@@ -12594,7 +12714,7 @@
             <w:tcW w:w="1600" w:type="dxa"/>
             <w:tcBorders>
               <w:top w:val="nil"/>
-              <w:left w:val="nil"/>
+              <w:left w:val="single" w:sz="4" w:space="0" w:color="auto"/>
               <w:bottom w:val="single" w:sz="4" w:space="0" w:color="auto"/>
               <w:right w:val="single" w:sz="4" w:space="0" w:color="auto"/>
             </w:tcBorders>
@@ -14199,927 +14319,6 @@
         </w:rPr>
       </w:pPr>
     </w:p>
-    <w:p>
-      <w:pPr>
-        <w:pStyle w:val="2"/>
-      </w:pPr>
-      <w:r>
-        <w:t>3</w:t>
-      </w:r>
-      <w:r>
-        <w:rPr>
-          <w:rFonts w:hint="eastAsia"/>
-        </w:rPr>
-        <w:t>、在线升级命令，</w:t>
-      </w:r>
-      <w:proofErr w:type="spellStart"/>
-      <w:r>
-        <w:rPr>
-          <w:rFonts w:hint="eastAsia"/>
-        </w:rPr>
-        <w:t>set</w:t>
-      </w:r>
-      <w:r>
-        <w:t>OTA</w:t>
-      </w:r>
-      <w:proofErr w:type="spellEnd"/>
-      <w:r>
-        <w:rPr>
-          <w:rFonts w:hint="eastAsia"/>
-        </w:rPr>
-        <w:t>，</w:t>
-      </w:r>
-      <w:r>
-        <w:t>0x</w:t>
-      </w:r>
-      <w:r>
-        <w:rPr>
-          <w:rFonts w:hint="eastAsia"/>
-        </w:rPr>
-        <w:t>E3</w:t>
-      </w:r>
-    </w:p>
-    <w:p>
-      <w:r>
-        <w:rPr>
-          <w:rFonts w:hint="eastAsia"/>
-        </w:rPr>
-        <w:t>在线升级命令，从机需返回</w:t>
-      </w:r>
-      <w:r>
-        <w:rPr>
-          <w:rFonts w:hint="eastAsia"/>
-        </w:rPr>
-        <w:t>IAP</w:t>
-      </w:r>
-      <w:r>
-        <w:rPr>
-          <w:rFonts w:hint="eastAsia"/>
-        </w:rPr>
-        <w:t>升级数据，；</w:t>
-      </w:r>
-    </w:p>
-    <w:tbl>
-      <w:tblPr>
-        <w:tblW w:w="7640" w:type="dxa"/>
-        <w:tblLook w:val="04A0" w:firstRow="1" w:lastRow="0" w:firstColumn="1" w:lastColumn="0" w:noHBand="0" w:noVBand="1"/>
-      </w:tblPr>
-      <w:tblGrid>
-        <w:gridCol w:w="1520"/>
-        <w:gridCol w:w="680"/>
-        <w:gridCol w:w="680"/>
-        <w:gridCol w:w="766"/>
-        <w:gridCol w:w="766"/>
-        <w:gridCol w:w="680"/>
-        <w:gridCol w:w="680"/>
-        <w:gridCol w:w="680"/>
-        <w:gridCol w:w="680"/>
-        <w:gridCol w:w="680"/>
-      </w:tblGrid>
-      <w:tr>
-        <w:trPr>
-          <w:trHeight w:val="402"/>
-        </w:trPr>
-        <w:tc>
-          <w:tcPr>
-            <w:tcW w:w="1520" w:type="dxa"/>
-            <w:tcBorders>
-              <w:top w:val="single" w:sz="4" w:space="0" w:color="auto"/>
-              <w:left w:val="single" w:sz="4" w:space="0" w:color="auto"/>
-              <w:bottom w:val="single" w:sz="4" w:space="0" w:color="auto"/>
-              <w:right w:val="single" w:sz="4" w:space="0" w:color="auto"/>
-            </w:tcBorders>
-            <w:shd w:val="clear" w:color="auto" w:fill="auto"/>
-            <w:noWrap/>
-            <w:vAlign w:val="center"/>
-            <w:hideMark/>
-          </w:tcPr>
-          <w:p>
-            <w:pPr>
-              <w:widowControl/>
-              <w:jc w:val="center"/>
-              <w:rPr>
-                <w:rFonts w:ascii="宋体" w:eastAsia="宋体" w:hAnsi="宋体" w:cs="宋体"/>
-                <w:color w:val="000000"/>
-                <w:kern w:val="0"/>
-                <w:sz w:val="22"/>
-              </w:rPr>
-            </w:pPr>
-            <w:r>
-              <w:rPr>
-                <w:rFonts w:ascii="宋体" w:eastAsia="宋体" w:hAnsi="宋体" w:cs="宋体" w:hint="eastAsia"/>
-                <w:color w:val="000000"/>
-                <w:kern w:val="0"/>
-                <w:sz w:val="22"/>
-              </w:rPr>
-              <w:t>发送数据</w:t>
-            </w:r>
-          </w:p>
-        </w:tc>
-        <w:tc>
-          <w:tcPr>
-            <w:tcW w:w="680" w:type="dxa"/>
-            <w:tcBorders>
-              <w:top w:val="single" w:sz="4" w:space="0" w:color="auto"/>
-              <w:left w:val="nil"/>
-              <w:bottom w:val="single" w:sz="4" w:space="0" w:color="auto"/>
-              <w:right w:val="single" w:sz="4" w:space="0" w:color="auto"/>
-            </w:tcBorders>
-            <w:shd w:val="clear" w:color="auto" w:fill="auto"/>
-            <w:noWrap/>
-            <w:vAlign w:val="center"/>
-            <w:hideMark/>
-          </w:tcPr>
-          <w:p>
-            <w:pPr>
-              <w:widowControl/>
-              <w:jc w:val="center"/>
-              <w:rPr>
-                <w:rFonts w:ascii="宋体" w:eastAsia="宋体" w:hAnsi="宋体" w:cs="宋体"/>
-                <w:color w:val="000000"/>
-                <w:kern w:val="0"/>
-                <w:sz w:val="22"/>
-              </w:rPr>
-            </w:pPr>
-            <w:r>
-              <w:rPr>
-                <w:rFonts w:ascii="宋体" w:eastAsia="宋体" w:hAnsi="宋体" w:cs="宋体" w:hint="eastAsia"/>
-                <w:color w:val="000000"/>
-                <w:kern w:val="0"/>
-                <w:sz w:val="22"/>
-              </w:rPr>
-              <w:t>5A</w:t>
-            </w:r>
-          </w:p>
-        </w:tc>
-        <w:tc>
-          <w:tcPr>
-            <w:tcW w:w="680" w:type="dxa"/>
-            <w:tcBorders>
-              <w:top w:val="single" w:sz="4" w:space="0" w:color="auto"/>
-              <w:left w:val="nil"/>
-              <w:bottom w:val="single" w:sz="4" w:space="0" w:color="auto"/>
-              <w:right w:val="single" w:sz="4" w:space="0" w:color="auto"/>
-            </w:tcBorders>
-            <w:shd w:val="clear" w:color="auto" w:fill="auto"/>
-            <w:noWrap/>
-            <w:vAlign w:val="center"/>
-            <w:hideMark/>
-          </w:tcPr>
-          <w:p>
-            <w:pPr>
-              <w:widowControl/>
-              <w:jc w:val="center"/>
-              <w:rPr>
-                <w:rFonts w:ascii="宋体" w:eastAsia="宋体" w:hAnsi="宋体" w:cs="宋体"/>
-                <w:color w:val="000000"/>
-                <w:kern w:val="0"/>
-                <w:sz w:val="22"/>
-              </w:rPr>
-            </w:pPr>
-            <w:r>
-              <w:rPr>
-                <w:rFonts w:ascii="宋体" w:eastAsia="宋体" w:hAnsi="宋体" w:cs="宋体" w:hint="eastAsia"/>
-                <w:color w:val="000000"/>
-                <w:kern w:val="0"/>
-                <w:sz w:val="22"/>
-              </w:rPr>
-              <w:t>A5</w:t>
-            </w:r>
-          </w:p>
-        </w:tc>
-        <w:tc>
-          <w:tcPr>
-            <w:tcW w:w="680" w:type="dxa"/>
-            <w:tcBorders>
-              <w:top w:val="single" w:sz="4" w:space="0" w:color="auto"/>
-              <w:left w:val="nil"/>
-              <w:bottom w:val="single" w:sz="4" w:space="0" w:color="auto"/>
-              <w:right w:val="single" w:sz="4" w:space="0" w:color="auto"/>
-            </w:tcBorders>
-            <w:shd w:val="clear" w:color="auto" w:fill="auto"/>
-            <w:noWrap/>
-            <w:vAlign w:val="center"/>
-            <w:hideMark/>
-          </w:tcPr>
-          <w:p>
-            <w:pPr>
-              <w:widowControl/>
-              <w:jc w:val="center"/>
-              <w:rPr>
-                <w:rFonts w:ascii="宋体" w:eastAsia="宋体" w:hAnsi="宋体" w:cs="宋体"/>
-                <w:color w:val="000000"/>
-                <w:kern w:val="0"/>
-                <w:sz w:val="22"/>
-              </w:rPr>
-            </w:pPr>
-            <w:r>
-              <w:rPr>
-                <w:rFonts w:ascii="宋体" w:eastAsia="宋体" w:hAnsi="宋体" w:cs="宋体"/>
-                <w:color w:val="000000"/>
-                <w:kern w:val="0"/>
-                <w:sz w:val="22"/>
-              </w:rPr>
-              <w:t>LEN_H</w:t>
-            </w:r>
-          </w:p>
-        </w:tc>
-        <w:tc>
-          <w:tcPr>
-            <w:tcW w:w="680" w:type="dxa"/>
-            <w:tcBorders>
-              <w:top w:val="single" w:sz="4" w:space="0" w:color="auto"/>
-              <w:left w:val="nil"/>
-              <w:bottom w:val="single" w:sz="4" w:space="0" w:color="auto"/>
-              <w:right w:val="single" w:sz="4" w:space="0" w:color="auto"/>
-            </w:tcBorders>
-            <w:shd w:val="clear" w:color="auto" w:fill="auto"/>
-            <w:noWrap/>
-            <w:vAlign w:val="center"/>
-            <w:hideMark/>
-          </w:tcPr>
-          <w:p>
-            <w:pPr>
-              <w:widowControl/>
-              <w:jc w:val="center"/>
-              <w:rPr>
-                <w:rFonts w:ascii="宋体" w:eastAsia="宋体" w:hAnsi="宋体" w:cs="宋体"/>
-                <w:color w:val="000000"/>
-                <w:kern w:val="0"/>
-                <w:sz w:val="22"/>
-              </w:rPr>
-            </w:pPr>
-            <w:r>
-              <w:rPr>
-                <w:rFonts w:ascii="宋体" w:eastAsia="宋体" w:hAnsi="宋体" w:cs="宋体" w:hint="eastAsia"/>
-                <w:color w:val="000000"/>
-                <w:kern w:val="0"/>
-                <w:sz w:val="22"/>
-              </w:rPr>
-              <w:t>LEN_L</w:t>
-            </w:r>
-          </w:p>
-        </w:tc>
-        <w:tc>
-          <w:tcPr>
-            <w:tcW w:w="680" w:type="dxa"/>
-            <w:tcBorders>
-              <w:top w:val="single" w:sz="4" w:space="0" w:color="auto"/>
-              <w:left w:val="nil"/>
-              <w:bottom w:val="single" w:sz="4" w:space="0" w:color="auto"/>
-              <w:right w:val="single" w:sz="4" w:space="0" w:color="auto"/>
-            </w:tcBorders>
-            <w:shd w:val="clear" w:color="auto" w:fill="auto"/>
-            <w:noWrap/>
-            <w:vAlign w:val="center"/>
-            <w:hideMark/>
-          </w:tcPr>
-          <w:p>
-            <w:pPr>
-              <w:widowControl/>
-              <w:jc w:val="center"/>
-              <w:rPr>
-                <w:rFonts w:ascii="宋体" w:eastAsia="宋体" w:hAnsi="宋体" w:cs="宋体"/>
-                <w:color w:val="000000"/>
-                <w:kern w:val="0"/>
-                <w:sz w:val="22"/>
-              </w:rPr>
-            </w:pPr>
-            <w:r>
-              <w:rPr>
-                <w:rFonts w:ascii="宋体" w:eastAsia="宋体" w:hAnsi="宋体" w:cs="宋体"/>
-                <w:color w:val="000000"/>
-                <w:kern w:val="0"/>
-                <w:sz w:val="22"/>
-              </w:rPr>
-              <w:t>E3</w:t>
-            </w:r>
-          </w:p>
-        </w:tc>
-        <w:tc>
-          <w:tcPr>
-            <w:tcW w:w="680" w:type="dxa"/>
-            <w:tcBorders>
-              <w:top w:val="single" w:sz="4" w:space="0" w:color="auto"/>
-              <w:left w:val="nil"/>
-              <w:bottom w:val="single" w:sz="4" w:space="0" w:color="auto"/>
-              <w:right w:val="single" w:sz="4" w:space="0" w:color="auto"/>
-            </w:tcBorders>
-            <w:shd w:val="clear" w:color="auto" w:fill="auto"/>
-            <w:noWrap/>
-            <w:vAlign w:val="center"/>
-            <w:hideMark/>
-          </w:tcPr>
-          <w:p>
-            <w:pPr>
-              <w:widowControl/>
-              <w:jc w:val="center"/>
-              <w:rPr>
-                <w:rFonts w:ascii="宋体" w:eastAsia="宋体" w:hAnsi="宋体" w:cs="宋体"/>
-                <w:color w:val="000000"/>
-                <w:kern w:val="0"/>
-                <w:sz w:val="22"/>
-              </w:rPr>
-            </w:pPr>
-            <w:r>
-              <w:rPr>
-                <w:rFonts w:ascii="宋体" w:eastAsia="宋体" w:hAnsi="宋体" w:cs="宋体" w:hint="eastAsia"/>
-                <w:color w:val="000000"/>
-                <w:kern w:val="0"/>
-                <w:sz w:val="22"/>
-              </w:rPr>
-              <w:t>P1</w:t>
-            </w:r>
-          </w:p>
-        </w:tc>
-        <w:tc>
-          <w:tcPr>
-            <w:tcW w:w="680" w:type="dxa"/>
-            <w:tcBorders>
-              <w:top w:val="single" w:sz="4" w:space="0" w:color="auto"/>
-              <w:left w:val="nil"/>
-              <w:bottom w:val="single" w:sz="4" w:space="0" w:color="auto"/>
-              <w:right w:val="single" w:sz="4" w:space="0" w:color="auto"/>
-            </w:tcBorders>
-            <w:shd w:val="clear" w:color="auto" w:fill="auto"/>
-            <w:noWrap/>
-            <w:vAlign w:val="center"/>
-            <w:hideMark/>
-          </w:tcPr>
-          <w:p>
-            <w:pPr>
-              <w:widowControl/>
-              <w:jc w:val="center"/>
-              <w:rPr>
-                <w:rFonts w:ascii="宋体" w:eastAsia="宋体" w:hAnsi="宋体" w:cs="宋体"/>
-                <w:color w:val="000000"/>
-                <w:kern w:val="0"/>
-                <w:sz w:val="22"/>
-              </w:rPr>
-            </w:pPr>
-            <w:r>
-              <w:rPr>
-                <w:rFonts w:ascii="宋体" w:eastAsia="宋体" w:hAnsi="宋体" w:cs="宋体" w:hint="eastAsia"/>
-                <w:color w:val="000000"/>
-                <w:kern w:val="0"/>
-                <w:sz w:val="22"/>
-              </w:rPr>
-              <w:t>P2</w:t>
-            </w:r>
-          </w:p>
-        </w:tc>
-        <w:tc>
-          <w:tcPr>
-            <w:tcW w:w="680" w:type="dxa"/>
-            <w:tcBorders>
-              <w:top w:val="single" w:sz="4" w:space="0" w:color="auto"/>
-              <w:left w:val="nil"/>
-              <w:bottom w:val="single" w:sz="4" w:space="0" w:color="auto"/>
-              <w:right w:val="single" w:sz="4" w:space="0" w:color="auto"/>
-            </w:tcBorders>
-            <w:shd w:val="clear" w:color="auto" w:fill="auto"/>
-            <w:noWrap/>
-            <w:vAlign w:val="center"/>
-            <w:hideMark/>
-          </w:tcPr>
-          <w:p>
-            <w:pPr>
-              <w:widowControl/>
-              <w:jc w:val="center"/>
-              <w:rPr>
-                <w:rFonts w:ascii="宋体" w:eastAsia="宋体" w:hAnsi="宋体" w:cs="宋体"/>
-                <w:color w:val="000000"/>
-                <w:kern w:val="0"/>
-                <w:sz w:val="22"/>
-              </w:rPr>
-            </w:pPr>
-            <w:r>
-              <w:rPr>
-                <w:rFonts w:ascii="宋体" w:eastAsia="宋体" w:hAnsi="宋体" w:cs="宋体" w:hint="eastAsia"/>
-                <w:color w:val="000000"/>
-                <w:kern w:val="0"/>
-                <w:sz w:val="22"/>
-              </w:rPr>
-              <w:t>data</w:t>
-            </w:r>
-          </w:p>
-        </w:tc>
-        <w:tc>
-          <w:tcPr>
-            <w:tcW w:w="680" w:type="dxa"/>
-            <w:tcBorders>
-              <w:top w:val="single" w:sz="4" w:space="0" w:color="auto"/>
-              <w:left w:val="nil"/>
-              <w:bottom w:val="single" w:sz="4" w:space="0" w:color="auto"/>
-              <w:right w:val="single" w:sz="4" w:space="0" w:color="auto"/>
-            </w:tcBorders>
-            <w:shd w:val="clear" w:color="auto" w:fill="auto"/>
-            <w:noWrap/>
-            <w:vAlign w:val="center"/>
-            <w:hideMark/>
-          </w:tcPr>
-          <w:p>
-            <w:pPr>
-              <w:widowControl/>
-              <w:jc w:val="center"/>
-              <w:rPr>
-                <w:rFonts w:ascii="宋体" w:eastAsia="宋体" w:hAnsi="宋体" w:cs="宋体"/>
-                <w:color w:val="000000"/>
-                <w:kern w:val="0"/>
-                <w:sz w:val="22"/>
-              </w:rPr>
-            </w:pPr>
-            <w:r>
-              <w:rPr>
-                <w:rFonts w:ascii="宋体" w:eastAsia="宋体" w:hAnsi="宋体" w:cs="宋体" w:hint="eastAsia"/>
-                <w:color w:val="000000"/>
-                <w:kern w:val="0"/>
-                <w:sz w:val="22"/>
-              </w:rPr>
-              <w:t>CRC</w:t>
-            </w:r>
-            <w:r>
-              <w:rPr>
-                <w:rFonts w:ascii="宋体" w:eastAsia="宋体" w:hAnsi="宋体" w:cs="宋体" w:hint="eastAsia"/>
-                <w:color w:val="000000"/>
-                <w:kern w:val="0"/>
-                <w:sz w:val="22"/>
-              </w:rPr>
-              <w:t xml:space="preserve">　</w:t>
-            </w:r>
-          </w:p>
-        </w:tc>
-      </w:tr>
-      <w:tr>
-        <w:trPr>
-          <w:trHeight w:val="402"/>
-        </w:trPr>
-        <w:tc>
-          <w:tcPr>
-            <w:tcW w:w="1520" w:type="dxa"/>
-            <w:tcBorders>
-              <w:top w:val="nil"/>
-              <w:left w:val="single" w:sz="4" w:space="0" w:color="auto"/>
-              <w:bottom w:val="single" w:sz="4" w:space="0" w:color="auto"/>
-              <w:right w:val="single" w:sz="4" w:space="0" w:color="auto"/>
-            </w:tcBorders>
-            <w:shd w:val="clear" w:color="auto" w:fill="auto"/>
-            <w:noWrap/>
-            <w:vAlign w:val="center"/>
-            <w:hideMark/>
-          </w:tcPr>
-          <w:p>
-            <w:pPr>
-              <w:widowControl/>
-              <w:jc w:val="center"/>
-              <w:rPr>
-                <w:rFonts w:ascii="宋体" w:eastAsia="宋体" w:hAnsi="宋体" w:cs="宋体"/>
-                <w:color w:val="000000"/>
-                <w:kern w:val="0"/>
-                <w:sz w:val="22"/>
-              </w:rPr>
-            </w:pPr>
-            <w:r>
-              <w:rPr>
-                <w:rFonts w:ascii="宋体" w:eastAsia="宋体" w:hAnsi="宋体" w:cs="宋体" w:hint="eastAsia"/>
-                <w:color w:val="000000"/>
-                <w:kern w:val="0"/>
-                <w:sz w:val="22"/>
-              </w:rPr>
-              <w:t>返回数据</w:t>
-            </w:r>
-          </w:p>
-        </w:tc>
-        <w:tc>
-          <w:tcPr>
-            <w:tcW w:w="680" w:type="dxa"/>
-            <w:tcBorders>
-              <w:top w:val="nil"/>
-              <w:left w:val="nil"/>
-              <w:bottom w:val="single" w:sz="4" w:space="0" w:color="auto"/>
-              <w:right w:val="single" w:sz="4" w:space="0" w:color="auto"/>
-            </w:tcBorders>
-            <w:shd w:val="clear" w:color="auto" w:fill="auto"/>
-            <w:noWrap/>
-            <w:vAlign w:val="center"/>
-            <w:hideMark/>
-          </w:tcPr>
-          <w:p>
-            <w:pPr>
-              <w:widowControl/>
-              <w:jc w:val="center"/>
-              <w:rPr>
-                <w:rFonts w:ascii="宋体" w:eastAsia="宋体" w:hAnsi="宋体" w:cs="宋体"/>
-                <w:color w:val="000000"/>
-                <w:kern w:val="0"/>
-                <w:sz w:val="22"/>
-              </w:rPr>
-            </w:pPr>
-            <w:r>
-              <w:rPr>
-                <w:rFonts w:ascii="宋体" w:eastAsia="宋体" w:hAnsi="宋体" w:cs="宋体" w:hint="eastAsia"/>
-                <w:color w:val="000000"/>
-                <w:kern w:val="0"/>
-                <w:sz w:val="22"/>
-              </w:rPr>
-              <w:t>5A</w:t>
-            </w:r>
-          </w:p>
-        </w:tc>
-        <w:tc>
-          <w:tcPr>
-            <w:tcW w:w="680" w:type="dxa"/>
-            <w:tcBorders>
-              <w:top w:val="nil"/>
-              <w:left w:val="nil"/>
-              <w:bottom w:val="single" w:sz="4" w:space="0" w:color="auto"/>
-              <w:right w:val="single" w:sz="4" w:space="0" w:color="auto"/>
-            </w:tcBorders>
-            <w:shd w:val="clear" w:color="auto" w:fill="auto"/>
-            <w:noWrap/>
-            <w:vAlign w:val="center"/>
-            <w:hideMark/>
-          </w:tcPr>
-          <w:p>
-            <w:pPr>
-              <w:widowControl/>
-              <w:jc w:val="center"/>
-              <w:rPr>
-                <w:rFonts w:ascii="宋体" w:eastAsia="宋体" w:hAnsi="宋体" w:cs="宋体"/>
-                <w:color w:val="000000"/>
-                <w:kern w:val="0"/>
-                <w:sz w:val="22"/>
-              </w:rPr>
-            </w:pPr>
-            <w:r>
-              <w:rPr>
-                <w:rFonts w:ascii="宋体" w:eastAsia="宋体" w:hAnsi="宋体" w:cs="宋体" w:hint="eastAsia"/>
-                <w:color w:val="000000"/>
-                <w:kern w:val="0"/>
-                <w:sz w:val="22"/>
-              </w:rPr>
-              <w:t>A5</w:t>
-            </w:r>
-          </w:p>
-        </w:tc>
-        <w:tc>
-          <w:tcPr>
-            <w:tcW w:w="680" w:type="dxa"/>
-            <w:tcBorders>
-              <w:top w:val="nil"/>
-              <w:left w:val="nil"/>
-              <w:bottom w:val="single" w:sz="4" w:space="0" w:color="auto"/>
-              <w:right w:val="single" w:sz="4" w:space="0" w:color="auto"/>
-            </w:tcBorders>
-            <w:shd w:val="clear" w:color="auto" w:fill="auto"/>
-            <w:noWrap/>
-            <w:vAlign w:val="center"/>
-            <w:hideMark/>
-          </w:tcPr>
-          <w:p>
-            <w:pPr>
-              <w:widowControl/>
-              <w:jc w:val="center"/>
-              <w:rPr>
-                <w:rFonts w:ascii="宋体" w:eastAsia="宋体" w:hAnsi="宋体" w:cs="宋体"/>
-                <w:color w:val="000000"/>
-                <w:kern w:val="0"/>
-                <w:sz w:val="22"/>
-              </w:rPr>
-            </w:pPr>
-            <w:r>
-              <w:rPr>
-                <w:rFonts w:ascii="宋体" w:eastAsia="宋体" w:hAnsi="宋体" w:cs="宋体"/>
-                <w:color w:val="000000"/>
-                <w:kern w:val="0"/>
-                <w:sz w:val="22"/>
-              </w:rPr>
-              <w:t>0</w:t>
-            </w:r>
-          </w:p>
-        </w:tc>
-        <w:tc>
-          <w:tcPr>
-            <w:tcW w:w="680" w:type="dxa"/>
-            <w:tcBorders>
-              <w:top w:val="nil"/>
-              <w:left w:val="nil"/>
-              <w:bottom w:val="single" w:sz="4" w:space="0" w:color="auto"/>
-              <w:right w:val="single" w:sz="4" w:space="0" w:color="auto"/>
-            </w:tcBorders>
-            <w:shd w:val="clear" w:color="auto" w:fill="auto"/>
-            <w:noWrap/>
-            <w:vAlign w:val="center"/>
-            <w:hideMark/>
-          </w:tcPr>
-          <w:p>
-            <w:pPr>
-              <w:widowControl/>
-              <w:jc w:val="center"/>
-              <w:rPr>
-                <w:rFonts w:ascii="宋体" w:eastAsia="宋体" w:hAnsi="宋体" w:cs="宋体"/>
-                <w:color w:val="000000"/>
-                <w:kern w:val="0"/>
-                <w:sz w:val="22"/>
-              </w:rPr>
-            </w:pPr>
-            <w:r>
-              <w:rPr>
-                <w:rFonts w:ascii="宋体" w:eastAsia="宋体" w:hAnsi="宋体" w:cs="宋体"/>
-                <w:color w:val="000000"/>
-                <w:kern w:val="0"/>
-                <w:sz w:val="22"/>
-              </w:rPr>
-              <w:t>0</w:t>
-            </w:r>
-          </w:p>
-        </w:tc>
-        <w:tc>
-          <w:tcPr>
-            <w:tcW w:w="680" w:type="dxa"/>
-            <w:tcBorders>
-              <w:top w:val="nil"/>
-              <w:left w:val="nil"/>
-              <w:bottom w:val="single" w:sz="4" w:space="0" w:color="auto"/>
-              <w:right w:val="single" w:sz="4" w:space="0" w:color="auto"/>
-            </w:tcBorders>
-            <w:shd w:val="clear" w:color="auto" w:fill="auto"/>
-            <w:noWrap/>
-            <w:vAlign w:val="center"/>
-            <w:hideMark/>
-          </w:tcPr>
-          <w:p>
-            <w:pPr>
-              <w:widowControl/>
-              <w:jc w:val="center"/>
-              <w:rPr>
-                <w:rFonts w:ascii="宋体" w:eastAsia="宋体" w:hAnsi="宋体" w:cs="宋体"/>
-                <w:color w:val="000000"/>
-                <w:kern w:val="0"/>
-                <w:sz w:val="22"/>
-              </w:rPr>
-            </w:pPr>
-            <w:r>
-              <w:rPr>
-                <w:rFonts w:ascii="宋体" w:eastAsia="宋体" w:hAnsi="宋体" w:cs="宋体" w:hint="eastAsia"/>
-                <w:color w:val="000000"/>
-                <w:kern w:val="0"/>
-                <w:sz w:val="22"/>
-              </w:rPr>
-              <w:t>E3</w:t>
-            </w:r>
-          </w:p>
-        </w:tc>
-        <w:tc>
-          <w:tcPr>
-            <w:tcW w:w="680" w:type="dxa"/>
-            <w:tcBorders>
-              <w:top w:val="nil"/>
-              <w:left w:val="nil"/>
-              <w:bottom w:val="single" w:sz="4" w:space="0" w:color="auto"/>
-              <w:right w:val="single" w:sz="4" w:space="0" w:color="auto"/>
-            </w:tcBorders>
-            <w:shd w:val="clear" w:color="auto" w:fill="auto"/>
-            <w:noWrap/>
-            <w:vAlign w:val="center"/>
-            <w:hideMark/>
-          </w:tcPr>
-          <w:p>
-            <w:pPr>
-              <w:widowControl/>
-              <w:jc w:val="center"/>
-              <w:rPr>
-                <w:rFonts w:ascii="宋体" w:eastAsia="宋体" w:hAnsi="宋体" w:cs="宋体"/>
-                <w:color w:val="000000"/>
-                <w:kern w:val="0"/>
-                <w:sz w:val="22"/>
-              </w:rPr>
-            </w:pPr>
-            <w:r>
-              <w:rPr>
-                <w:rFonts w:ascii="宋体" w:eastAsia="宋体" w:hAnsi="宋体" w:cs="宋体" w:hint="eastAsia"/>
-                <w:color w:val="000000"/>
-                <w:kern w:val="0"/>
-                <w:sz w:val="22"/>
-              </w:rPr>
-              <w:t>P1</w:t>
-            </w:r>
-          </w:p>
-        </w:tc>
-        <w:tc>
-          <w:tcPr>
-            <w:tcW w:w="680" w:type="dxa"/>
-            <w:tcBorders>
-              <w:top w:val="nil"/>
-              <w:left w:val="nil"/>
-              <w:bottom w:val="single" w:sz="4" w:space="0" w:color="auto"/>
-              <w:right w:val="single" w:sz="4" w:space="0" w:color="auto"/>
-            </w:tcBorders>
-            <w:shd w:val="clear" w:color="auto" w:fill="auto"/>
-            <w:noWrap/>
-            <w:vAlign w:val="center"/>
-            <w:hideMark/>
-          </w:tcPr>
-          <w:p>
-            <w:pPr>
-              <w:widowControl/>
-              <w:jc w:val="center"/>
-              <w:rPr>
-                <w:rFonts w:ascii="宋体" w:eastAsia="宋体" w:hAnsi="宋体" w:cs="宋体"/>
-                <w:color w:val="000000"/>
-                <w:kern w:val="0"/>
-                <w:sz w:val="22"/>
-              </w:rPr>
-            </w:pPr>
-            <w:r>
-              <w:rPr>
-                <w:rFonts w:ascii="宋体" w:eastAsia="宋体" w:hAnsi="宋体" w:cs="宋体" w:hint="eastAsia"/>
-                <w:color w:val="000000"/>
-                <w:kern w:val="0"/>
-                <w:sz w:val="22"/>
-              </w:rPr>
-              <w:t>P2</w:t>
-            </w:r>
-          </w:p>
-        </w:tc>
-        <w:tc>
-          <w:tcPr>
-            <w:tcW w:w="680" w:type="dxa"/>
-            <w:tcBorders>
-              <w:top w:val="nil"/>
-              <w:left w:val="nil"/>
-              <w:bottom w:val="single" w:sz="4" w:space="0" w:color="auto"/>
-              <w:right w:val="single" w:sz="4" w:space="0" w:color="auto"/>
-            </w:tcBorders>
-            <w:shd w:val="clear" w:color="auto" w:fill="auto"/>
-            <w:noWrap/>
-            <w:vAlign w:val="center"/>
-            <w:hideMark/>
-          </w:tcPr>
-          <w:p>
-            <w:pPr>
-              <w:widowControl/>
-              <w:jc w:val="center"/>
-              <w:rPr>
-                <w:rFonts w:ascii="宋体" w:eastAsia="宋体" w:hAnsi="宋体" w:cs="宋体"/>
-                <w:color w:val="000000"/>
-                <w:kern w:val="0"/>
-                <w:sz w:val="22"/>
-              </w:rPr>
-            </w:pPr>
-            <w:r>
-              <w:rPr>
-                <w:rFonts w:ascii="宋体" w:eastAsia="宋体" w:hAnsi="宋体" w:cs="宋体" w:hint="eastAsia"/>
-                <w:color w:val="000000"/>
-                <w:kern w:val="0"/>
-                <w:sz w:val="22"/>
-              </w:rPr>
-              <w:t>CRC</w:t>
-            </w:r>
-          </w:p>
-        </w:tc>
-        <w:tc>
-          <w:tcPr>
-            <w:tcW w:w="680" w:type="dxa"/>
-            <w:tcBorders>
-              <w:top w:val="nil"/>
-              <w:left w:val="nil"/>
-              <w:bottom w:val="single" w:sz="4" w:space="0" w:color="auto"/>
-              <w:right w:val="single" w:sz="4" w:space="0" w:color="auto"/>
-            </w:tcBorders>
-            <w:shd w:val="clear" w:color="auto" w:fill="auto"/>
-            <w:noWrap/>
-            <w:vAlign w:val="center"/>
-            <w:hideMark/>
-          </w:tcPr>
-          <w:p>
-            <w:pPr>
-              <w:widowControl/>
-              <w:jc w:val="center"/>
-              <w:rPr>
-                <w:rFonts w:ascii="宋体" w:eastAsia="宋体" w:hAnsi="宋体" w:cs="宋体"/>
-                <w:color w:val="000000"/>
-                <w:kern w:val="0"/>
-                <w:sz w:val="22"/>
-              </w:rPr>
-            </w:pPr>
-          </w:p>
-        </w:tc>
-      </w:tr>
-    </w:tbl>
-    <w:p>
-      <w:r>
-        <w:rPr>
-          <w:rFonts w:hint="eastAsia"/>
-        </w:rPr>
-        <w:t>发送数据：</w:t>
-      </w:r>
-      <w:r>
-        <w:rPr>
-          <w:rFonts w:hint="eastAsia"/>
-        </w:rPr>
-        <w:t>从机</w:t>
-      </w:r>
-      <w:r>
-        <w:rPr>
-          <w:rFonts w:hint="eastAsia"/>
-        </w:rPr>
-        <w:t>发送在线升级命令，数据</w:t>
-      </w:r>
-      <w:r>
-        <w:rPr>
-          <w:rFonts w:hint="eastAsia"/>
-        </w:rPr>
-        <w:t>长度会超出</w:t>
-      </w:r>
-      <w:r>
-        <w:rPr>
-          <w:rFonts w:hint="eastAsia"/>
-        </w:rPr>
-        <w:t>512</w:t>
-      </w:r>
-      <w:r>
-        <w:rPr>
-          <w:rFonts w:hint="eastAsia"/>
-        </w:rPr>
-        <w:t>字节，因此该命令需按多帧命令方式发送，通过</w:t>
-      </w:r>
-      <w:r>
-        <w:rPr>
-          <w:rFonts w:hint="eastAsia"/>
-        </w:rPr>
-        <w:t>P2</w:t>
-      </w:r>
-      <w:r>
-        <w:rPr>
-          <w:rFonts w:hint="eastAsia"/>
-        </w:rPr>
-        <w:t>控制发送顺序；</w:t>
-      </w:r>
-    </w:p>
-    <w:p>
-      <w:r>
-        <w:rPr>
-          <w:rFonts w:hint="eastAsia"/>
-        </w:rPr>
-        <w:t>返回数据：</w:t>
-      </w:r>
-      <w:r>
-        <w:rPr>
-          <w:rFonts w:hint="eastAsia"/>
-        </w:rPr>
-        <w:t>主</w:t>
-      </w:r>
-      <w:r>
-        <w:rPr>
-          <w:rFonts w:hint="eastAsia"/>
-        </w:rPr>
-        <w:t>机返回在线升级命令，</w:t>
-      </w:r>
-      <w:r>
-        <w:rPr>
-          <w:rFonts w:hint="eastAsia"/>
-        </w:rPr>
-        <w:t>无数据返回</w:t>
-      </w:r>
-      <w:r>
-        <w:rPr>
-          <w:rFonts w:hint="eastAsia"/>
-        </w:rPr>
-        <w:t>，</w:t>
-      </w:r>
-      <w:r>
-        <w:rPr>
-          <w:rFonts w:hint="eastAsia"/>
-        </w:rPr>
-        <w:t>P2</w:t>
-      </w:r>
-      <w:r>
-        <w:rPr>
-          <w:rFonts w:hint="eastAsia"/>
-        </w:rPr>
-        <w:t>需与每帧发送数据的</w:t>
-      </w:r>
-      <w:r>
-        <w:rPr>
-          <w:rFonts w:hint="eastAsia"/>
-        </w:rPr>
-        <w:t>P</w:t>
-      </w:r>
-      <w:r>
-        <w:t>2</w:t>
-      </w:r>
-      <w:r>
-        <w:rPr>
-          <w:rFonts w:hint="eastAsia"/>
-        </w:rPr>
-        <w:t>保持一致；</w:t>
-      </w:r>
-    </w:p>
-    <w:p/>
-    <w:p/>
-    <w:p/>
-    <w:p/>
     <w:sectPr>
       <w:pgSz w:w="11906" w:h="16838"/>
       <w:pgMar w:top="1440" w:right="1800" w:bottom="1440" w:left="1800" w:header="851" w:footer="992" w:gutter="0"/>
@@ -16434,7 +15633,7 @@
   <a:extraClrSchemeLst/>
   <a:extLst>
     <a:ext uri="{05A4C25C-085E-4340-85A3-A5531E510DB2}">
-      <thm15:themeFamily xmlns:thm15="http://schemas.microsoft.com/office/thememl/2012/main" xmlns="" name="Office Theme" id="{62F939B6-93AF-4DB8-9C6B-D6C7DFDC589F}" vid="{4A3C46E8-61CC-4603-A589-7422A47A8E4A}"/>
+      <thm15:themeFamily xmlns="" xmlns:thm15="http://schemas.microsoft.com/office/thememl/2012/main" name="Office Theme" id="{62F939B6-93AF-4DB8-9C6B-D6C7DFDC589F}" vid="{4A3C46E8-61CC-4603-A589-7422A47A8E4A}"/>
     </a:ext>
   </a:extLst>
 </a:theme>
